--- a/6ο Παραδοτέο/8.Sequence-Diagrams-v1.0/Sequence-diagrams-v1.0.docx
+++ b/6ο Παραδοτέο/8.Sequence-Diagrams-v1.0/Sequence-diagrams-v1.0.docx
@@ -148,7 +148,6 @@
           <w:rFonts w:cstheme="minorHAnsi"/>
           <w:sz w:val="40"/>
           <w:szCs w:val="40"/>
-          <w:lang w:val="en-US"/>
         </w:rPr>
       </w:pPr>
       <w:r>
@@ -220,7 +219,6 @@
         <w:rPr>
           <w:sz w:val="32"/>
           <w:szCs w:val="32"/>
-          <w:lang w:val="en-US"/>
         </w:rPr>
         <w:t>1.0</w:t>
       </w:r>
@@ -506,7 +504,6 @@
           <w:rFonts w:cstheme="minorHAnsi"/>
           <w:sz w:val="24"/>
           <w:szCs w:val="24"/>
-          <w:lang w:val="en-US"/>
         </w:rPr>
         <w:t>11</w:t>
       </w:r>
@@ -1657,8 +1654,8 @@
           <w:rFonts w:cstheme="minorHAnsi"/>
           <w:b/>
           <w:bCs/>
-          <w:sz w:val="30"/>
-          <w:szCs w:val="30"/>
+          <w:sz w:val="26"/>
+          <w:szCs w:val="26"/>
           <w:lang w:val="en-US"/>
         </w:rPr>
       </w:pPr>
@@ -1695,6 +1692,40 @@
       </w:r>
       <w:r>
         <w:rPr>
+          <w:rFonts w:cstheme="minorHAnsi"/>
+          <w:sz w:val="24"/>
+          <w:szCs w:val="24"/>
+        </w:rPr>
+        <w:t>Γρήγορες</w:t>
+      </w:r>
+      <w:r>
+        <w:rPr>
+          <w:rFonts w:cstheme="minorHAnsi"/>
+          <w:sz w:val="24"/>
+          <w:szCs w:val="24"/>
+          <w:lang w:val="en-US"/>
+        </w:rPr>
+        <w:t xml:space="preserve"> </w:t>
+      </w:r>
+      <w:r>
+        <w:rPr>
+          <w:rFonts w:cstheme="minorHAnsi"/>
+          <w:sz w:val="24"/>
+          <w:szCs w:val="24"/>
+        </w:rPr>
+        <w:t>συναλλαγές</w:t>
+      </w:r>
+      <w:r>
+        <w:rPr>
+          <w:rFonts w:cstheme="minorHAnsi"/>
+          <w:sz w:val="24"/>
+          <w:szCs w:val="24"/>
+          <w:lang w:val="en-US"/>
+        </w:rPr>
+        <w:t xml:space="preserve"> (</w:t>
+      </w:r>
+      <w:r>
+        <w:rPr>
           <w:sz w:val="24"/>
           <w:szCs w:val="24"/>
           <w:lang w:val="en-US"/>
@@ -1717,6 +1748,14 @@
         </w:rPr>
         <w:t>Transfer</w:t>
       </w:r>
+      <w:r>
+        <w:rPr>
+          <w:sz w:val="24"/>
+          <w:szCs w:val="24"/>
+          <w:lang w:val="en-US"/>
+        </w:rPr>
+        <w:t>)</w:t>
+      </w:r>
     </w:p>
     <w:p>
       <w:pPr>
@@ -1724,17 +1763,15 @@
         <w:rPr>
           <w:sz w:val="24"/>
           <w:szCs w:val="24"/>
-          <w:lang w:val="en-US"/>
-        </w:rPr>
-      </w:pPr>
-      <w:r>
-        <w:rPr>
-          <w:rFonts w:cstheme="minorHAnsi"/>
-          <w:b/>
-          <w:bCs/>
-          <w:sz w:val="24"/>
-          <w:szCs w:val="24"/>
-          <w:lang w:val="en-US"/>
+        </w:rPr>
+      </w:pPr>
+      <w:r>
+        <w:rPr>
+          <w:rFonts w:cstheme="minorHAnsi"/>
+          <w:b/>
+          <w:bCs/>
+          <w:sz w:val="24"/>
+          <w:szCs w:val="24"/>
         </w:rPr>
         <w:t>2.</w:t>
       </w:r>
@@ -1742,7 +1779,6 @@
         <w:rPr>
           <w:sz w:val="24"/>
           <w:szCs w:val="24"/>
-          <w:lang w:val="en-US"/>
         </w:rPr>
         <w:t xml:space="preserve"> </w:t>
       </w:r>
@@ -1750,10 +1786,38 @@
         <w:rPr>
           <w:sz w:val="24"/>
           <w:szCs w:val="24"/>
+        </w:rPr>
+        <w:t>Πληρωμές</w:t>
+      </w:r>
+      <w:r>
+        <w:rPr>
+          <w:sz w:val="24"/>
+          <w:szCs w:val="24"/>
+        </w:rPr>
+        <w:t xml:space="preserve"> </w:t>
+      </w:r>
+      <w:r>
+        <w:rPr>
+          <w:sz w:val="24"/>
+          <w:szCs w:val="24"/>
+        </w:rPr>
+        <w:t>(</w:t>
+      </w:r>
+      <w:r>
+        <w:rPr>
+          <w:sz w:val="24"/>
+          <w:szCs w:val="24"/>
           <w:lang w:val="en-US"/>
         </w:rPr>
         <w:t>Payment</w:t>
       </w:r>
+      <w:r>
+        <w:rPr>
+          <w:sz w:val="24"/>
+          <w:szCs w:val="24"/>
+        </w:rPr>
+        <w:t>)</w:t>
+      </w:r>
     </w:p>
     <w:p>
       <w:pPr>
@@ -1764,28 +1828,96 @@
         <w:rPr>
           <w:sz w:val="24"/>
           <w:szCs w:val="24"/>
-          <w:lang w:val="en-US"/>
-        </w:rPr>
-      </w:pPr>
-      <w:r>
-        <w:rPr>
-          <w:rFonts w:cstheme="minorHAnsi"/>
-          <w:b/>
-          <w:bCs/>
-          <w:sz w:val="24"/>
-          <w:szCs w:val="24"/>
-          <w:lang w:val="en-US"/>
-        </w:rPr>
-        <w:t>3</w:t>
-      </w:r>
-      <w:r>
-        <w:rPr>
-          <w:rFonts w:cstheme="minorHAnsi"/>
-          <w:b/>
-          <w:bCs/>
-          <w:sz w:val="24"/>
-          <w:szCs w:val="24"/>
-          <w:lang w:val="en-US"/>
+        </w:rPr>
+      </w:pPr>
+      <w:r>
+        <w:rPr>
+          <w:rFonts w:cstheme="minorHAnsi"/>
+          <w:b/>
+          <w:bCs/>
+          <w:sz w:val="24"/>
+          <w:szCs w:val="24"/>
+        </w:rPr>
+        <w:t>3.</w:t>
+      </w:r>
+      <w:r>
+        <w:rPr>
+          <w:sz w:val="24"/>
+          <w:szCs w:val="24"/>
+        </w:rPr>
+        <w:t xml:space="preserve"> </w:t>
+      </w:r>
+      <w:r>
+        <w:rPr>
+          <w:sz w:val="24"/>
+          <w:szCs w:val="24"/>
+        </w:rPr>
+        <w:t>Άμεση δανειοδότηση (</w:t>
+      </w:r>
+      <w:r>
+        <w:rPr>
+          <w:sz w:val="24"/>
+          <w:szCs w:val="24"/>
+          <w:lang w:val="en-US"/>
+        </w:rPr>
+        <w:t>Quick</w:t>
+      </w:r>
+      <w:r>
+        <w:rPr>
+          <w:sz w:val="24"/>
+          <w:szCs w:val="24"/>
+        </w:rPr>
+        <w:t xml:space="preserve"> </w:t>
+      </w:r>
+      <w:r>
+        <w:rPr>
+          <w:sz w:val="24"/>
+          <w:szCs w:val="24"/>
+          <w:lang w:val="en-US"/>
+        </w:rPr>
+        <w:t>L</w:t>
+      </w:r>
+      <w:r>
+        <w:rPr>
+          <w:sz w:val="24"/>
+          <w:szCs w:val="24"/>
+          <w:lang w:val="en-US"/>
+        </w:rPr>
+        <w:t>oan</w:t>
+      </w:r>
+      <w:r>
+        <w:rPr>
+          <w:sz w:val="24"/>
+          <w:szCs w:val="24"/>
+        </w:rPr>
+        <w:t>)</w:t>
+      </w:r>
+    </w:p>
+    <w:p>
+      <w:pPr>
+        <w:spacing w:after="120" w:line="256" w:lineRule="auto"/>
+        <w:rPr>
+          <w:sz w:val="24"/>
+          <w:szCs w:val="24"/>
+        </w:rPr>
+      </w:pPr>
+      <w:r>
+        <w:rPr>
+          <w:rFonts w:cstheme="minorHAnsi"/>
+          <w:b/>
+          <w:bCs/>
+          <w:sz w:val="24"/>
+          <w:szCs w:val="24"/>
+        </w:rPr>
+        <w:t>4</w:t>
+      </w:r>
+      <w:r>
+        <w:rPr>
+          <w:rFonts w:cstheme="minorHAnsi"/>
+          <w:b/>
+          <w:bCs/>
+          <w:sz w:val="24"/>
+          <w:szCs w:val="24"/>
         </w:rPr>
         <w:t>.</w:t>
       </w:r>
@@ -1793,7 +1925,6 @@
         <w:rPr>
           <w:sz w:val="24"/>
           <w:szCs w:val="24"/>
-          <w:lang w:val="en-US"/>
         </w:rPr>
         <w:t xml:space="preserve"> </w:t>
       </w:r>
@@ -1801,33 +1932,123 @@
         <w:rPr>
           <w:sz w:val="24"/>
           <w:szCs w:val="24"/>
-          <w:lang w:val="en-US"/>
-        </w:rPr>
-        <w:t>Quick</w:t>
-      </w:r>
-      <w:r>
-        <w:rPr>
-          <w:sz w:val="24"/>
-          <w:szCs w:val="24"/>
-          <w:lang w:val="en-US"/>
+        </w:rPr>
+        <w:t xml:space="preserve">Παιδικός λογαριασμός </w:t>
+      </w:r>
+      <w:r>
+        <w:rPr>
+          <w:sz w:val="24"/>
+          <w:szCs w:val="24"/>
+        </w:rPr>
+        <w:t>(</w:t>
+      </w:r>
+      <w:r>
+        <w:rPr>
+          <w:sz w:val="24"/>
+          <w:szCs w:val="24"/>
+        </w:rPr>
+        <w:t>Kid Αccount</w:t>
+      </w:r>
+      <w:r>
+        <w:rPr>
+          <w:sz w:val="24"/>
+          <w:szCs w:val="24"/>
+        </w:rPr>
+        <w:t>)</w:t>
+      </w:r>
+    </w:p>
+    <w:p>
+      <w:pPr>
+        <w:tabs>
+          <w:tab w:val="left" w:pos="1020"/>
+        </w:tabs>
+        <w:spacing w:after="120"/>
+        <w:rPr>
+          <w:sz w:val="24"/>
+          <w:szCs w:val="24"/>
+        </w:rPr>
+      </w:pPr>
+      <w:r>
+        <w:rPr>
+          <w:rFonts w:cstheme="minorHAnsi"/>
+          <w:b/>
+          <w:bCs/>
+          <w:sz w:val="24"/>
+          <w:szCs w:val="24"/>
+        </w:rPr>
+        <w:t>5</w:t>
+      </w:r>
+      <w:r>
+        <w:rPr>
+          <w:rFonts w:cstheme="minorHAnsi"/>
+          <w:b/>
+          <w:bCs/>
+          <w:sz w:val="24"/>
+          <w:szCs w:val="24"/>
+        </w:rPr>
+        <w:t>.</w:t>
+      </w:r>
+      <w:r>
+        <w:rPr>
+          <w:rFonts w:cstheme="minorHAnsi"/>
+          <w:b/>
+          <w:bCs/>
+          <w:sz w:val="24"/>
+          <w:szCs w:val="24"/>
         </w:rPr>
         <w:t xml:space="preserve"> </w:t>
       </w:r>
       <w:r>
         <w:rPr>
-          <w:sz w:val="24"/>
-          <w:szCs w:val="24"/>
-          <w:lang w:val="en-US"/>
-        </w:rPr>
-        <w:t>L</w:t>
-      </w:r>
-      <w:r>
-        <w:rPr>
-          <w:sz w:val="24"/>
-          <w:szCs w:val="24"/>
-          <w:lang w:val="en-US"/>
-        </w:rPr>
-        <w:t>oan</w:t>
+          <w:rFonts w:cstheme="minorHAnsi"/>
+          <w:sz w:val="24"/>
+          <w:szCs w:val="24"/>
+        </w:rPr>
+        <w:t>Τεχνική</w:t>
+      </w:r>
+      <w:r>
+        <w:rPr>
+          <w:sz w:val="24"/>
+          <w:szCs w:val="24"/>
+        </w:rPr>
+        <w:t xml:space="preserve"> </w:t>
+      </w:r>
+      <w:r>
+        <w:rPr>
+          <w:sz w:val="24"/>
+          <w:szCs w:val="24"/>
+        </w:rPr>
+        <w:t>υποστήριξη (</w:t>
+      </w:r>
+      <w:r>
+        <w:rPr>
+          <w:sz w:val="24"/>
+          <w:szCs w:val="24"/>
+          <w:lang w:val="en-US"/>
+        </w:rPr>
+        <w:t>Chat</w:t>
+      </w:r>
+      <w:r>
+        <w:rPr>
+          <w:sz w:val="24"/>
+          <w:szCs w:val="24"/>
+        </w:rPr>
+        <w:t xml:space="preserve"> </w:t>
+      </w:r>
+      <w:r>
+        <w:rPr>
+          <w:sz w:val="24"/>
+          <w:szCs w:val="24"/>
+          <w:lang w:val="en-US"/>
+        </w:rPr>
+        <w:t>bot</w:t>
+      </w:r>
+      <w:r>
+        <w:rPr>
+          <w:sz w:val="24"/>
+          <w:szCs w:val="24"/>
+        </w:rPr>
+        <w:t>)</w:t>
       </w:r>
     </w:p>
     <w:p>
@@ -1836,38 +2057,397 @@
         <w:rPr>
           <w:sz w:val="24"/>
           <w:szCs w:val="24"/>
-          <w:lang w:val="en-US"/>
-        </w:rPr>
-      </w:pPr>
-      <w:r>
-        <w:rPr>
-          <w:rFonts w:cstheme="minorHAnsi"/>
-          <w:b/>
-          <w:bCs/>
-          <w:sz w:val="24"/>
-          <w:szCs w:val="24"/>
-          <w:lang w:val="en-US"/>
-        </w:rPr>
-        <w:t>4</w:t>
-      </w:r>
-      <w:r>
-        <w:rPr>
-          <w:rFonts w:cstheme="minorHAnsi"/>
-          <w:b/>
-          <w:bCs/>
-          <w:sz w:val="24"/>
-          <w:szCs w:val="24"/>
-          <w:lang w:val="en-US"/>
+        </w:rPr>
+      </w:pPr>
+      <w:r>
+        <w:rPr>
+          <w:rFonts w:cstheme="minorHAnsi"/>
+          <w:b/>
+          <w:bCs/>
+          <w:sz w:val="24"/>
+          <w:szCs w:val="24"/>
+        </w:rPr>
+        <w:t>6.</w:t>
+      </w:r>
+      <w:r>
+        <w:rPr>
+          <w:sz w:val="24"/>
+          <w:szCs w:val="24"/>
+        </w:rPr>
+        <w:t xml:space="preserve"> </w:t>
+      </w:r>
+      <w:r>
+        <w:rPr>
+          <w:sz w:val="24"/>
+          <w:szCs w:val="24"/>
+        </w:rPr>
+        <w:t>Αγορά – Πώληση Κρυπτονομισμάτων (</w:t>
+      </w:r>
+      <w:r>
+        <w:rPr>
+          <w:sz w:val="24"/>
+          <w:szCs w:val="24"/>
+          <w:lang w:val="en-US"/>
+        </w:rPr>
+        <w:t>Buy</w:t>
+      </w:r>
+      <w:r>
+        <w:rPr>
+          <w:sz w:val="24"/>
+          <w:szCs w:val="24"/>
+        </w:rPr>
+        <w:t>/</w:t>
+      </w:r>
+      <w:r>
+        <w:rPr>
+          <w:sz w:val="24"/>
+          <w:szCs w:val="24"/>
+          <w:lang w:val="en-US"/>
+        </w:rPr>
+        <w:t>Sell</w:t>
+      </w:r>
+      <w:r>
+        <w:rPr>
+          <w:sz w:val="24"/>
+          <w:szCs w:val="24"/>
+        </w:rPr>
+        <w:t xml:space="preserve"> </w:t>
+      </w:r>
+      <w:r>
+        <w:rPr>
+          <w:sz w:val="24"/>
+          <w:szCs w:val="24"/>
+          <w:lang w:val="en-US"/>
+        </w:rPr>
+        <w:t>Crypto</w:t>
+      </w:r>
+      <w:r>
+        <w:rPr>
+          <w:sz w:val="24"/>
+          <w:szCs w:val="24"/>
+        </w:rPr>
+        <w:t>)</w:t>
+      </w:r>
+    </w:p>
+    <w:p>
+      <w:pPr>
+        <w:spacing w:after="120" w:line="256" w:lineRule="auto"/>
+        <w:rPr>
+          <w:sz w:val="24"/>
+          <w:szCs w:val="24"/>
+          <w:lang w:val="en-US"/>
+        </w:rPr>
+      </w:pPr>
+      <w:r>
+        <w:rPr>
+          <w:b/>
+          <w:bCs/>
+          <w:sz w:val="24"/>
+          <w:szCs w:val="24"/>
+          <w:lang w:val="en-US"/>
+        </w:rPr>
+        <w:t>7.</w:t>
+      </w:r>
+      <w:r>
+        <w:rPr>
+          <w:sz w:val="24"/>
+          <w:szCs w:val="24"/>
+          <w:lang w:val="en-US"/>
+        </w:rPr>
+        <w:t xml:space="preserve"> </w:t>
+      </w:r>
+      <w:r>
+        <w:rPr>
+          <w:sz w:val="24"/>
+          <w:szCs w:val="24"/>
+        </w:rPr>
+        <w:t>Επενδυτικές</w:t>
+      </w:r>
+      <w:r>
+        <w:rPr>
+          <w:sz w:val="24"/>
+          <w:szCs w:val="24"/>
+          <w:lang w:val="en-US"/>
+        </w:rPr>
+        <w:t xml:space="preserve"> </w:t>
+      </w:r>
+      <w:r>
+        <w:rPr>
+          <w:sz w:val="24"/>
+          <w:szCs w:val="24"/>
+        </w:rPr>
+        <w:t>Προτάσεις</w:t>
+      </w:r>
+      <w:r>
+        <w:rPr>
+          <w:sz w:val="24"/>
+          <w:szCs w:val="24"/>
+          <w:lang w:val="en-US"/>
+        </w:rPr>
+        <w:t xml:space="preserve"> (</w:t>
+      </w:r>
+      <w:r>
+        <w:rPr>
+          <w:sz w:val="24"/>
+          <w:szCs w:val="24"/>
+          <w:lang w:val="en-US"/>
+        </w:rPr>
+        <w:t>Invest Recommendations</w:t>
+      </w:r>
+      <w:r>
+        <w:rPr>
+          <w:sz w:val="24"/>
+          <w:szCs w:val="24"/>
+          <w:lang w:val="en-US"/>
+        </w:rPr>
+        <w:t>)</w:t>
+      </w:r>
+    </w:p>
+    <w:p>
+      <w:pPr>
+        <w:spacing w:after="120" w:line="256" w:lineRule="auto"/>
+        <w:rPr>
+          <w:sz w:val="24"/>
+          <w:szCs w:val="24"/>
+          <w:lang w:val="en-US"/>
+        </w:rPr>
+      </w:pPr>
+      <w:r>
+        <w:rPr>
+          <w:rFonts w:cstheme="minorHAnsi"/>
+          <w:b/>
+          <w:bCs/>
+          <w:sz w:val="24"/>
+          <w:szCs w:val="24"/>
+          <w:lang w:val="en-US"/>
+        </w:rPr>
+        <w:t>8.</w:t>
+      </w:r>
+      <w:r>
+        <w:rPr>
+          <w:sz w:val="24"/>
+          <w:szCs w:val="24"/>
+          <w:lang w:val="en-US"/>
+        </w:rPr>
+        <w:t xml:space="preserve">  </w:t>
+      </w:r>
+      <w:r>
+        <w:rPr>
+          <w:sz w:val="24"/>
+          <w:szCs w:val="24"/>
+          <w:lang w:val="en-US"/>
+        </w:rPr>
+        <w:t xml:space="preserve">Premium </w:t>
+      </w:r>
+      <w:r>
+        <w:rPr>
+          <w:sz w:val="24"/>
+          <w:szCs w:val="24"/>
+        </w:rPr>
+        <w:t>συνδρομή</w:t>
+      </w:r>
+    </w:p>
+    <w:p>
+      <w:pPr>
+        <w:spacing w:after="120"/>
+        <w:rPr>
+          <w:rFonts w:cstheme="minorHAnsi"/>
+          <w:sz w:val="24"/>
+          <w:szCs w:val="24"/>
+        </w:rPr>
+      </w:pPr>
+      <w:r>
+        <w:rPr>
+          <w:rFonts w:cstheme="minorHAnsi"/>
+          <w:b/>
+          <w:bCs/>
+          <w:sz w:val="24"/>
+          <w:szCs w:val="24"/>
+        </w:rPr>
+        <w:t>9</w:t>
+      </w:r>
+      <w:r>
+        <w:rPr>
+          <w:rFonts w:cstheme="minorHAnsi"/>
+          <w:b/>
+          <w:bCs/>
+          <w:sz w:val="24"/>
+          <w:szCs w:val="24"/>
         </w:rPr>
         <w:t>.</w:t>
       </w:r>
       <w:r>
         <w:rPr>
-          <w:sz w:val="24"/>
-          <w:szCs w:val="24"/>
-          <w:lang w:val="en-US"/>
-        </w:rPr>
-        <w:t xml:space="preserve"> Kid </w:t>
+          <w:rFonts w:cstheme="minorHAnsi"/>
+          <w:sz w:val="24"/>
+          <w:szCs w:val="24"/>
+        </w:rPr>
+        <w:t xml:space="preserve"> Ιστορικό πληρωμών</w:t>
+      </w:r>
+      <w:r>
+        <w:rPr>
+          <w:rFonts w:cstheme="minorHAnsi"/>
+          <w:sz w:val="24"/>
+          <w:szCs w:val="24"/>
+        </w:rPr>
+        <w:t xml:space="preserve"> (</w:t>
+      </w:r>
+      <w:r>
+        <w:rPr>
+          <w:rFonts w:cstheme="minorHAnsi"/>
+          <w:sz w:val="24"/>
+          <w:szCs w:val="24"/>
+          <w:lang w:val="en-US"/>
+        </w:rPr>
+        <w:t>History</w:t>
+      </w:r>
+      <w:r>
+        <w:rPr>
+          <w:rFonts w:cstheme="minorHAnsi"/>
+          <w:sz w:val="24"/>
+          <w:szCs w:val="24"/>
+        </w:rPr>
+        <w:t>)</w:t>
+      </w:r>
+    </w:p>
+    <w:p>
+      <w:pPr>
+        <w:spacing w:after="120" w:line="256" w:lineRule="auto"/>
+        <w:rPr>
+          <w:sz w:val="24"/>
+          <w:szCs w:val="24"/>
+        </w:rPr>
+      </w:pPr>
+      <w:r>
+        <w:rPr>
+          <w:rFonts w:cstheme="minorHAnsi"/>
+          <w:b/>
+          <w:bCs/>
+          <w:sz w:val="24"/>
+          <w:szCs w:val="24"/>
+        </w:rPr>
+        <w:t>1</w:t>
+      </w:r>
+      <w:r>
+        <w:rPr>
+          <w:rFonts w:cstheme="minorHAnsi"/>
+          <w:b/>
+          <w:bCs/>
+          <w:sz w:val="24"/>
+          <w:szCs w:val="24"/>
+        </w:rPr>
+        <w:t>0</w:t>
+      </w:r>
+      <w:r>
+        <w:rPr>
+          <w:rFonts w:cstheme="minorHAnsi"/>
+          <w:b/>
+          <w:bCs/>
+          <w:sz w:val="24"/>
+          <w:szCs w:val="24"/>
+        </w:rPr>
+        <w:t>.</w:t>
+      </w:r>
+      <w:r>
+        <w:rPr>
+          <w:sz w:val="24"/>
+          <w:szCs w:val="24"/>
+        </w:rPr>
+        <w:t xml:space="preserve"> Αποταμίευση </w:t>
+      </w:r>
+      <w:r>
+        <w:rPr>
+          <w:sz w:val="24"/>
+          <w:szCs w:val="24"/>
+        </w:rPr>
+        <w:t>(</w:t>
+      </w:r>
+      <w:r>
+        <w:rPr>
+          <w:sz w:val="24"/>
+          <w:szCs w:val="24"/>
+          <w:lang w:val="en-US"/>
+        </w:rPr>
+        <w:t>Vault</w:t>
+      </w:r>
+      <w:r>
+        <w:rPr>
+          <w:sz w:val="24"/>
+          <w:szCs w:val="24"/>
+        </w:rPr>
+        <w:t>)</w:t>
+      </w:r>
+    </w:p>
+    <w:p>
+      <w:pPr>
+        <w:spacing w:after="120" w:line="256" w:lineRule="auto"/>
+        <w:rPr>
+          <w:sz w:val="24"/>
+          <w:szCs w:val="24"/>
+        </w:rPr>
+      </w:pPr>
+      <w:r>
+        <w:rPr>
+          <w:b/>
+          <w:bCs/>
+          <w:sz w:val="24"/>
+          <w:szCs w:val="24"/>
+        </w:rPr>
+        <w:t>1</w:t>
+      </w:r>
+      <w:r>
+        <w:rPr>
+          <w:b/>
+          <w:bCs/>
+          <w:sz w:val="24"/>
+          <w:szCs w:val="24"/>
+        </w:rPr>
+        <w:t>1</w:t>
+      </w:r>
+      <w:r>
+        <w:rPr>
+          <w:b/>
+          <w:bCs/>
+          <w:sz w:val="24"/>
+          <w:szCs w:val="24"/>
+        </w:rPr>
+        <w:t>.</w:t>
+      </w:r>
+      <w:r>
+        <w:rPr>
+          <w:sz w:val="24"/>
+          <w:szCs w:val="24"/>
+        </w:rPr>
+        <w:t xml:space="preserve"> Κλείδωμα λογαριασμού</w:t>
+      </w:r>
+      <w:r>
+        <w:rPr>
+          <w:sz w:val="24"/>
+          <w:szCs w:val="24"/>
+        </w:rPr>
+        <w:t xml:space="preserve"> </w:t>
+      </w:r>
+      <w:r>
+        <w:rPr>
+          <w:sz w:val="24"/>
+          <w:szCs w:val="24"/>
+        </w:rPr>
+        <w:t>(</w:t>
+      </w:r>
+      <w:r>
+        <w:rPr>
+          <w:sz w:val="24"/>
+          <w:szCs w:val="24"/>
+          <w:lang w:val="en-US"/>
+        </w:rPr>
+        <w:t>Lock</w:t>
+      </w:r>
+      <w:r>
+        <w:rPr>
+          <w:sz w:val="24"/>
+          <w:szCs w:val="24"/>
+        </w:rPr>
+        <w:t xml:space="preserve"> </w:t>
       </w:r>
       <w:r>
         <w:rPr>
@@ -1877,403 +2457,12 @@
         </w:rPr>
         <w:t>Account</w:t>
       </w:r>
-    </w:p>
-    <w:p>
-      <w:pPr>
-        <w:tabs>
-          <w:tab w:val="left" w:pos="1020"/>
-        </w:tabs>
-        <w:spacing w:after="120"/>
-        <w:rPr>
-          <w:sz w:val="24"/>
-          <w:szCs w:val="24"/>
-          <w:lang w:val="en-US"/>
-        </w:rPr>
-      </w:pPr>
-      <w:r>
-        <w:rPr>
-          <w:rFonts w:cstheme="minorHAnsi"/>
-          <w:b/>
-          <w:bCs/>
-          <w:sz w:val="24"/>
-          <w:szCs w:val="24"/>
-          <w:lang w:val="en-US"/>
-        </w:rPr>
-        <w:t>5</w:t>
-      </w:r>
-      <w:r>
-        <w:rPr>
-          <w:rFonts w:cstheme="minorHAnsi"/>
-          <w:b/>
-          <w:bCs/>
-          <w:sz w:val="24"/>
-          <w:szCs w:val="24"/>
-          <w:lang w:val="en-US"/>
-        </w:rPr>
-        <w:t xml:space="preserve">. </w:t>
-      </w:r>
-      <w:r>
-        <w:rPr>
-          <w:sz w:val="24"/>
-          <w:szCs w:val="24"/>
-          <w:lang w:val="en-US"/>
-        </w:rPr>
-        <w:t>Chat</w:t>
-      </w:r>
-      <w:r>
-        <w:rPr>
-          <w:sz w:val="24"/>
-          <w:szCs w:val="24"/>
-          <w:lang w:val="en-US"/>
-        </w:rPr>
-        <w:t xml:space="preserve"> </w:t>
-      </w:r>
-      <w:r>
-        <w:rPr>
-          <w:sz w:val="24"/>
-          <w:szCs w:val="24"/>
-          <w:lang w:val="en-US"/>
-        </w:rPr>
-        <w:t>bot</w:t>
-      </w:r>
-    </w:p>
-    <w:p>
-      <w:pPr>
-        <w:spacing w:after="120" w:line="256" w:lineRule="auto"/>
-        <w:rPr>
-          <w:sz w:val="24"/>
-          <w:szCs w:val="24"/>
-          <w:lang w:val="en-US"/>
-        </w:rPr>
-      </w:pPr>
-      <w:r>
-        <w:rPr>
-          <w:rFonts w:cstheme="minorHAnsi"/>
-          <w:b/>
-          <w:bCs/>
-          <w:sz w:val="24"/>
-          <w:szCs w:val="24"/>
-          <w:lang w:val="en-US"/>
-        </w:rPr>
-        <w:t>6</w:t>
-      </w:r>
-      <w:r>
-        <w:rPr>
-          <w:rFonts w:cstheme="minorHAnsi"/>
-          <w:b/>
-          <w:bCs/>
-          <w:sz w:val="24"/>
-          <w:szCs w:val="24"/>
-          <w:lang w:val="en-US"/>
-        </w:rPr>
-        <w:t>.</w:t>
-      </w:r>
-      <w:r>
-        <w:rPr>
-          <w:sz w:val="24"/>
-          <w:szCs w:val="24"/>
-          <w:lang w:val="en-US"/>
-        </w:rPr>
-        <w:t xml:space="preserve"> Buy</w:t>
-      </w:r>
-      <w:r>
-        <w:rPr>
-          <w:sz w:val="24"/>
-          <w:szCs w:val="24"/>
-          <w:lang w:val="en-US"/>
-        </w:rPr>
-        <w:t xml:space="preserve"> </w:t>
-      </w:r>
-      <w:r>
-        <w:rPr>
-          <w:sz w:val="24"/>
-          <w:szCs w:val="24"/>
-          <w:lang w:val="en-US"/>
-        </w:rPr>
-        <w:t>Sell Crypto</w:t>
-      </w:r>
-    </w:p>
-    <w:p>
-      <w:pPr>
-        <w:spacing w:after="120" w:line="256" w:lineRule="auto"/>
-        <w:rPr>
-          <w:sz w:val="24"/>
-          <w:szCs w:val="24"/>
-          <w:lang w:val="en-US"/>
-        </w:rPr>
-      </w:pPr>
-      <w:r>
-        <w:rPr>
-          <w:rFonts w:cstheme="minorHAnsi"/>
-          <w:b/>
-          <w:bCs/>
-          <w:sz w:val="24"/>
-          <w:szCs w:val="24"/>
-          <w:lang w:val="en-US"/>
-        </w:rPr>
-        <w:t>7</w:t>
-      </w:r>
-      <w:r>
-        <w:rPr>
-          <w:rFonts w:cstheme="minorHAnsi"/>
-          <w:b/>
-          <w:bCs/>
-          <w:sz w:val="24"/>
-          <w:szCs w:val="24"/>
-          <w:lang w:val="en-US"/>
-        </w:rPr>
-        <w:t>.</w:t>
-      </w:r>
-      <w:r>
-        <w:rPr>
-          <w:sz w:val="24"/>
-          <w:szCs w:val="24"/>
-          <w:lang w:val="en-US"/>
-        </w:rPr>
-        <w:t xml:space="preserve"> Invest Rec</w:t>
-      </w:r>
-      <w:r>
-        <w:rPr>
-          <w:sz w:val="24"/>
-          <w:szCs w:val="24"/>
-          <w:lang w:val="en-US"/>
-        </w:rPr>
-        <w:t>ommendation</w:t>
-      </w:r>
-    </w:p>
-    <w:p>
-      <w:pPr>
-        <w:spacing w:after="120"/>
-        <w:rPr>
-          <w:rFonts w:cstheme="minorHAnsi"/>
-          <w:sz w:val="24"/>
-          <w:szCs w:val="24"/>
-          <w:lang w:val="en-US"/>
-        </w:rPr>
-      </w:pPr>
-      <w:r>
-        <w:rPr>
-          <w:rFonts w:cstheme="minorHAnsi"/>
-          <w:b/>
-          <w:bCs/>
-          <w:sz w:val="24"/>
-          <w:szCs w:val="24"/>
-          <w:lang w:val="en-US"/>
-        </w:rPr>
-        <w:t>8</w:t>
-      </w:r>
-      <w:r>
-        <w:rPr>
-          <w:rFonts w:cstheme="minorHAnsi"/>
-          <w:b/>
-          <w:bCs/>
-          <w:sz w:val="24"/>
-          <w:szCs w:val="24"/>
-          <w:lang w:val="en-US"/>
-        </w:rPr>
-        <w:t>.</w:t>
-      </w:r>
-      <w:r>
-        <w:rPr>
-          <w:rFonts w:cstheme="minorHAnsi"/>
-          <w:sz w:val="24"/>
-          <w:szCs w:val="24"/>
-          <w:lang w:val="en-US"/>
-        </w:rPr>
-        <w:t xml:space="preserve"> </w:t>
-      </w:r>
-      <w:r>
-        <w:rPr>
-          <w:rFonts w:cstheme="minorHAnsi"/>
-          <w:sz w:val="24"/>
-          <w:szCs w:val="24"/>
-          <w:lang w:val="en-US"/>
-        </w:rPr>
-        <w:t>Premium</w:t>
-      </w:r>
-    </w:p>
-    <w:p>
-      <w:pPr>
-        <w:spacing w:after="120" w:line="256" w:lineRule="auto"/>
-        <w:rPr>
-          <w:sz w:val="24"/>
-          <w:szCs w:val="24"/>
-          <w:lang w:val="en-US"/>
-        </w:rPr>
-      </w:pPr>
-      <w:r>
-        <w:rPr>
-          <w:rFonts w:cstheme="minorHAnsi"/>
-          <w:b/>
-          <w:bCs/>
-          <w:sz w:val="24"/>
-          <w:szCs w:val="24"/>
-          <w:lang w:val="en-US"/>
-        </w:rPr>
-        <w:t>9</w:t>
-      </w:r>
-      <w:r>
-        <w:rPr>
-          <w:rFonts w:cstheme="minorHAnsi"/>
-          <w:b/>
-          <w:bCs/>
-          <w:sz w:val="24"/>
-          <w:szCs w:val="24"/>
-          <w:lang w:val="en-US"/>
-        </w:rPr>
-        <w:t>.</w:t>
-      </w:r>
-      <w:r>
-        <w:rPr>
-          <w:sz w:val="24"/>
-          <w:szCs w:val="24"/>
-          <w:lang w:val="en-US"/>
-        </w:rPr>
-        <w:t xml:space="preserve"> </w:t>
-      </w:r>
-      <w:r>
-        <w:rPr>
-          <w:sz w:val="24"/>
-          <w:szCs w:val="24"/>
-          <w:lang w:val="en-US"/>
-        </w:rPr>
-        <w:t>Histor</w:t>
-      </w:r>
-      <w:r>
-        <w:rPr>
-          <w:sz w:val="24"/>
-          <w:szCs w:val="24"/>
-          <w:lang w:val="en-US"/>
-        </w:rPr>
-        <w:t>y</w:t>
-      </w:r>
-    </w:p>
-    <w:p>
-      <w:pPr>
-        <w:spacing w:after="120" w:line="256" w:lineRule="auto"/>
-        <w:rPr>
-          <w:sz w:val="24"/>
-          <w:szCs w:val="24"/>
-          <w:lang w:val="en-US"/>
-        </w:rPr>
-      </w:pPr>
-      <w:r>
-        <w:rPr>
-          <w:b/>
-          <w:bCs/>
-          <w:sz w:val="24"/>
-          <w:szCs w:val="24"/>
-          <w:lang w:val="en-US"/>
-        </w:rPr>
-        <w:t>1</w:t>
-      </w:r>
-      <w:r>
-        <w:rPr>
-          <w:b/>
-          <w:bCs/>
-          <w:sz w:val="24"/>
-          <w:szCs w:val="24"/>
-          <w:lang w:val="en-US"/>
-        </w:rPr>
-        <w:t>0</w:t>
-      </w:r>
-      <w:r>
-        <w:rPr>
-          <w:b/>
-          <w:bCs/>
-          <w:sz w:val="24"/>
-          <w:szCs w:val="24"/>
-          <w:lang w:val="en-US"/>
-        </w:rPr>
-        <w:t>.</w:t>
-      </w:r>
-      <w:r>
-        <w:rPr>
-          <w:sz w:val="24"/>
-          <w:szCs w:val="24"/>
-          <w:lang w:val="en-US"/>
-        </w:rPr>
-        <w:t xml:space="preserve"> </w:t>
-      </w:r>
-      <w:r>
-        <w:rPr>
-          <w:sz w:val="24"/>
-          <w:szCs w:val="24"/>
-          <w:lang w:val="en-US"/>
-        </w:rPr>
-        <w:t>Vault</w:t>
-      </w:r>
-    </w:p>
-    <w:p>
-      <w:pPr>
-        <w:spacing w:after="120" w:line="256" w:lineRule="auto"/>
-        <w:rPr>
-          <w:sz w:val="24"/>
-          <w:szCs w:val="24"/>
-          <w:lang w:val="en-US"/>
-        </w:rPr>
-      </w:pPr>
-      <w:r>
-        <w:rPr>
-          <w:b/>
-          <w:bCs/>
-          <w:sz w:val="24"/>
-          <w:szCs w:val="24"/>
-          <w:lang w:val="en-US"/>
-        </w:rPr>
-        <w:t>1</w:t>
-      </w:r>
-      <w:r>
-        <w:rPr>
-          <w:b/>
-          <w:bCs/>
-          <w:sz w:val="24"/>
-          <w:szCs w:val="24"/>
-          <w:lang w:val="en-US"/>
-        </w:rPr>
-        <w:t>1</w:t>
-      </w:r>
-      <w:r>
-        <w:rPr>
-          <w:b/>
-          <w:bCs/>
-          <w:sz w:val="24"/>
-          <w:szCs w:val="24"/>
-          <w:lang w:val="en-US"/>
-        </w:rPr>
-        <w:t>.</w:t>
-      </w:r>
-      <w:r>
-        <w:rPr>
-          <w:sz w:val="24"/>
-          <w:szCs w:val="24"/>
-          <w:lang w:val="en-US"/>
-        </w:rPr>
-        <w:t xml:space="preserve"> A</w:t>
-      </w:r>
-      <w:r>
-        <w:rPr>
-          <w:sz w:val="24"/>
-          <w:szCs w:val="24"/>
-          <w:lang w:val="en-US"/>
-        </w:rPr>
-        <w:t xml:space="preserve">ccount </w:t>
-      </w:r>
-      <w:r>
-        <w:rPr>
-          <w:sz w:val="24"/>
-          <w:szCs w:val="24"/>
-          <w:lang w:val="en-US"/>
-        </w:rPr>
-        <w:t>L</w:t>
-      </w:r>
-      <w:r>
-        <w:rPr>
-          <w:sz w:val="24"/>
-          <w:szCs w:val="24"/>
-          <w:lang w:val="en-US"/>
-        </w:rPr>
-        <w:t>ock</w:t>
+      <w:r>
+        <w:rPr>
+          <w:sz w:val="24"/>
+          <w:szCs w:val="24"/>
+        </w:rPr>
+        <w:t>)</w:t>
       </w:r>
     </w:p>
     <w:p>

--- a/6ο Παραδοτέο/8.Sequence-Diagrams-v1.0/Sequence-diagrams-v1.0.docx
+++ b/6ο Παραδοτέο/8.Sequence-Diagrams-v1.0/Sequence-diagrams-v1.0.docx
@@ -787,7 +787,25 @@
           <w:sz w:val="24"/>
           <w:szCs w:val="24"/>
         </w:rPr>
-        <w:t xml:space="preserve">Κυριακή Λιούμη, </w:t>
+        <w:t xml:space="preserve">Κυριακή </w:t>
+      </w:r>
+      <w:proofErr w:type="spellStart"/>
+      <w:r>
+        <w:rPr>
+          <w:rFonts w:cstheme="minorHAnsi"/>
+          <w:sz w:val="24"/>
+          <w:szCs w:val="24"/>
+        </w:rPr>
+        <w:t>Λιούμη</w:t>
+      </w:r>
+      <w:proofErr w:type="spellEnd"/>
+      <w:r>
+        <w:rPr>
+          <w:rFonts w:cstheme="minorHAnsi"/>
+          <w:sz w:val="24"/>
+          <w:szCs w:val="24"/>
+        </w:rPr>
+        <w:t xml:space="preserve">, </w:t>
       </w:r>
       <w:r>
         <w:rPr>
@@ -1942,13 +1960,31 @@
         </w:rPr>
         <w:t>(</w:t>
       </w:r>
-      <w:r>
-        <w:rPr>
-          <w:sz w:val="24"/>
-          <w:szCs w:val="24"/>
-        </w:rPr>
-        <w:t>Kid Αccount</w:t>
-      </w:r>
+      <w:proofErr w:type="spellStart"/>
+      <w:r>
+        <w:rPr>
+          <w:sz w:val="24"/>
+          <w:szCs w:val="24"/>
+        </w:rPr>
+        <w:t>Kid</w:t>
+      </w:r>
+      <w:proofErr w:type="spellEnd"/>
+      <w:r>
+        <w:rPr>
+          <w:sz w:val="24"/>
+          <w:szCs w:val="24"/>
+        </w:rPr>
+        <w:t xml:space="preserve"> </w:t>
+      </w:r>
+      <w:proofErr w:type="spellStart"/>
+      <w:r>
+        <w:rPr>
+          <w:sz w:val="24"/>
+          <w:szCs w:val="24"/>
+        </w:rPr>
+        <w:t>Αccount</w:t>
+      </w:r>
+      <w:proofErr w:type="spellEnd"/>
       <w:r>
         <w:rPr>
           <w:sz w:val="24"/>
@@ -3726,18 +3762,18 @@
           <w:lang w:val="en-US"/>
         </w:rPr>
         <w:drawing>
-          <wp:anchor distT="0" distB="0" distL="114300" distR="114300" simplePos="0" relativeHeight="251663360" behindDoc="0" locked="0" layoutInCell="1" allowOverlap="1" wp14:anchorId="08A90F1C" wp14:editId="11A05254">
+          <wp:anchor distT="0" distB="0" distL="114300" distR="114300" simplePos="0" relativeHeight="251669504" behindDoc="0" locked="0" layoutInCell="1" allowOverlap="1" wp14:anchorId="18628B65" wp14:editId="5C526243">
             <wp:simplePos x="0" y="0"/>
             <wp:positionH relativeFrom="column">
-              <wp:posOffset>-685800</wp:posOffset>
+              <wp:posOffset>-681510</wp:posOffset>
             </wp:positionH>
             <wp:positionV relativeFrom="paragraph">
-              <wp:posOffset>334222</wp:posOffset>
+              <wp:posOffset>465285</wp:posOffset>
             </wp:positionV>
-            <wp:extent cx="6764753" cy="5863166"/>
-            <wp:effectExtent l="12700" t="12700" r="17145" b="17145"/>
+            <wp:extent cx="6563360" cy="6186805"/>
+            <wp:effectExtent l="12700" t="12700" r="15240" b="10795"/>
             <wp:wrapTopAndBottom/>
-            <wp:docPr id="22" name="Εικόνα 22"/>
+            <wp:docPr id="3" name="Εικόνα 3"/>
             <wp:cNvGraphicFramePr>
               <a:graphicFrameLocks xmlns:a="http://schemas.openxmlformats.org/drawingml/2006/main" noChangeAspect="1"/>
             </wp:cNvGraphicFramePr>
@@ -3745,11 +3781,11 @@
               <a:graphicData uri="http://schemas.openxmlformats.org/drawingml/2006/picture">
                 <pic:pic xmlns:pic="http://schemas.openxmlformats.org/drawingml/2006/picture">
                   <pic:nvPicPr>
-                    <pic:cNvPr id="22" name="Εικόνα 22"/>
+                    <pic:cNvPr id="3" name="Εικόνα 3"/>
                     <pic:cNvPicPr/>
                   </pic:nvPicPr>
                   <pic:blipFill>
-                    <a:blip r:embed="rId15">
+                    <a:blip r:embed="rId15" cstate="print">
                       <a:extLst>
                         <a:ext uri="{28A0092B-C50C-407E-A947-70E740481C1C}">
                           <a14:useLocalDpi xmlns:a14="http://schemas.microsoft.com/office/drawing/2010/main" val="0"/>
@@ -3763,7 +3799,7 @@
                   <pic:spPr>
                     <a:xfrm>
                       <a:off x="0" y="0"/>
-                      <a:ext cx="6764753" cy="5863166"/>
+                      <a:ext cx="6563360" cy="6186805"/>
                     </a:xfrm>
                     <a:prstGeom prst="rect">
                       <a:avLst/>
@@ -3933,18 +3969,18 @@
           <w:lang w:val="en-US"/>
         </w:rPr>
         <w:drawing>
-          <wp:anchor distT="0" distB="0" distL="114300" distR="114300" simplePos="0" relativeHeight="251664384" behindDoc="0" locked="0" layoutInCell="1" allowOverlap="1" wp14:anchorId="135AF349" wp14:editId="1BC08DDB">
+          <wp:anchor distT="0" distB="0" distL="114300" distR="114300" simplePos="0" relativeHeight="251670528" behindDoc="0" locked="0" layoutInCell="1" allowOverlap="1" wp14:anchorId="78F8F4BE" wp14:editId="4B03A5EB">
             <wp:simplePos x="0" y="0"/>
             <wp:positionH relativeFrom="column">
-              <wp:posOffset>-651087</wp:posOffset>
+              <wp:posOffset>-453390</wp:posOffset>
             </wp:positionH>
             <wp:positionV relativeFrom="paragraph">
-              <wp:posOffset>331046</wp:posOffset>
+              <wp:posOffset>417195</wp:posOffset>
             </wp:positionV>
-            <wp:extent cx="6539617" cy="7145866"/>
-            <wp:effectExtent l="12700" t="12700" r="13970" b="17145"/>
+            <wp:extent cx="6332855" cy="7411720"/>
+            <wp:effectExtent l="12700" t="12700" r="17145" b="17780"/>
             <wp:wrapTopAndBottom/>
-            <wp:docPr id="23" name="Εικόνα 23"/>
+            <wp:docPr id="5" name="Εικόνα 5"/>
             <wp:cNvGraphicFramePr>
               <a:graphicFrameLocks xmlns:a="http://schemas.openxmlformats.org/drawingml/2006/main" noChangeAspect="1"/>
             </wp:cNvGraphicFramePr>
@@ -3952,7 +3988,7 @@
               <a:graphicData uri="http://schemas.openxmlformats.org/drawingml/2006/picture">
                 <pic:pic xmlns:pic="http://schemas.openxmlformats.org/drawingml/2006/picture">
                   <pic:nvPicPr>
-                    <pic:cNvPr id="23" name="Εικόνα 23"/>
+                    <pic:cNvPr id="5" name="Εικόνα 5"/>
                     <pic:cNvPicPr/>
                   </pic:nvPicPr>
                   <pic:blipFill>
@@ -3970,7 +4006,7 @@
                   <pic:spPr>
                     <a:xfrm>
                       <a:off x="0" y="0"/>
-                      <a:ext cx="6539617" cy="7145866"/>
+                      <a:ext cx="6332855" cy="7411720"/>
                     </a:xfrm>
                     <a:prstGeom prst="rect">
                       <a:avLst/>
@@ -4035,18 +4071,6 @@
         </w:rPr>
         <w:t>ommendations</w:t>
       </w:r>
-    </w:p>
-    <w:p>
-      <w:pPr>
-        <w:spacing w:after="120" w:line="256" w:lineRule="auto"/>
-        <w:rPr>
-          <w:b/>
-          <w:bCs/>
-          <w:sz w:val="30"/>
-          <w:szCs w:val="30"/>
-          <w:lang w:val="en-US"/>
-        </w:rPr>
-      </w:pPr>
     </w:p>
     <w:p>
       <w:pPr>
